--- a/writeup/writeup.docx
+++ b/writeup/writeup.docx
@@ -2,32 +2,23 @@
 <file path=word/document.xml><?xml version="1.0" encoding="utf-8"?>
 <w:document xmlns:wpc="http://schemas.microsoft.com/office/word/2010/wordprocessingCanvas" xmlns:cx="http://schemas.microsoft.com/office/drawing/2014/chartex" xmlns:cx1="http://schemas.microsoft.com/office/drawing/2015/9/8/chartex" xmlns:cx2="http://schemas.microsoft.com/office/drawing/2015/10/21/chartex" xmlns:cx3="http://schemas.microsoft.com/office/drawing/2016/5/9/chartex" xmlns:cx4="http://schemas.microsoft.com/office/drawing/2016/5/10/chartex" xmlns:cx5="http://schemas.microsoft.com/office/drawing/2016/5/11/chartex" xmlns:cx6="http://schemas.microsoft.com/office/drawing/2016/5/12/chartex" xmlns:cx7="http://schemas.microsoft.com/office/drawing/2016/5/13/chartex" xmlns:cx8="http://schemas.microsoft.com/office/drawing/2016/5/14/chartex" xmlns:mc="http://schemas.openxmlformats.org/markup-compatibility/2006" xmlns:aink="http://schemas.microsoft.com/office/drawing/2016/ink" xmlns:am3d="http://schemas.microsoft.com/office/drawing/2017/model3d" xmlns:o="urn:schemas-microsoft-com:office:office" xmlns:r="http://schemas.openxmlformats.org/officeDocument/2006/relationships" xmlns:m="http://schemas.openxmlformats.org/officeDocument/2006/math" xmlns:v="urn:schemas-microsoft-com:vml" xmlns:wp14="http://schemas.microsoft.com/office/word/2010/wordprocessingDrawing" xmlns:wp="http://schemas.openxmlformats.org/drawingml/2006/wordprocessingDrawing" xmlns:w10="urn:schemas-microsoft-com:office:word" xmlns:w="http://schemas.openxmlformats.org/wordprocessingml/2006/main" xmlns:w14="http://schemas.microsoft.com/office/word/2010/wordml" xmlns:w15="http://schemas.microsoft.com/office/word/2012/wordml" xmlns:w16cid="http://schemas.microsoft.com/office/word/2016/wordml/cid" xmlns:w16se="http://schemas.microsoft.com/office/word/2015/wordml/symex" xmlns:wpg="http://schemas.microsoft.com/office/word/2010/wordprocessingGroup" xmlns:wpi="http://schemas.microsoft.com/office/word/2010/wordprocessingInk" xmlns:wne="http://schemas.microsoft.com/office/word/2006/wordml" xmlns:wps="http://schemas.microsoft.com/office/word/2010/wordprocessingShape" mc:Ignorable="w14 w15 w16se w16cid wp14">
   <w:body>
+    <w:p/>
+    <w:p/>
     <w:p>
+      <w:pPr>
+        <w:tabs>
+          <w:tab w:val="left" w:pos="3036"/>
+        </w:tabs>
+      </w:pPr>
       <w:r>
         <w:rPr>
           <w:noProof/>
         </w:rPr>
         <w:drawing>
-          <wp:anchor distT="0" distB="0" distL="114300" distR="114300" simplePos="0" relativeHeight="251659264" behindDoc="0" locked="0" layoutInCell="1" allowOverlap="1" wp14:anchorId="07301B5F" wp14:editId="07BA2254">
-            <wp:simplePos x="0" y="0"/>
-            <wp:positionH relativeFrom="column">
-              <wp:posOffset>0</wp:posOffset>
-            </wp:positionH>
-            <wp:positionV relativeFrom="paragraph">
-              <wp:posOffset>281940</wp:posOffset>
-            </wp:positionV>
-            <wp:extent cx="5943600" cy="3343275"/>
+          <wp:inline distT="0" distB="0" distL="0" distR="0" wp14:anchorId="47038514" wp14:editId="49E6FF5E">
+            <wp:extent cx="5924550" cy="3514725"/>
             <wp:effectExtent l="0" t="0" r="0" b="9525"/>
-            <wp:wrapTight wrapText="bothSides">
-              <wp:wrapPolygon edited="0">
-                <wp:start x="0" y="0"/>
-                <wp:lineTo x="0" y="21538"/>
-                <wp:lineTo x="21531" y="21538"/>
-                <wp:lineTo x="21531" y="0"/>
-                <wp:lineTo x="0" y="0"/>
-              </wp:wrapPolygon>
-            </wp:wrapTight>
-            <wp:docPr id="1" name="Picture 1"/>
+            <wp:docPr id="3" name="Picture 3"/>
             <wp:cNvGraphicFramePr>
               <a:graphicFrameLocks xmlns:a="http://schemas.openxmlformats.org/drawingml/2006/main" noChangeAspect="1"/>
             </wp:cNvGraphicFramePr>
@@ -35,154 +26,1141 @@
               <a:graphicData uri="http://schemas.openxmlformats.org/drawingml/2006/picture">
                 <pic:pic xmlns:pic="http://schemas.openxmlformats.org/drawingml/2006/picture">
                   <pic:nvPicPr>
-                    <pic:cNvPr id="1" name=""/>
-                    <pic:cNvPicPr/>
+                    <pic:cNvPr id="0" name="Picture 1"/>
+                    <pic:cNvPicPr>
+                      <a:picLocks noChangeAspect="1" noChangeArrowheads="1"/>
+                    </pic:cNvPicPr>
                   </pic:nvPicPr>
                   <pic:blipFill>
-                    <a:blip r:embed="rId5"/>
+                    <a:blip r:embed="rId5" cstate="print">
+                      <a:extLst>
+                        <a:ext uri="{28A0092B-C50C-407E-A947-70E740481C1C}">
+                          <a14:useLocalDpi xmlns:a14="http://schemas.microsoft.com/office/drawing/2010/main" val="0"/>
+                        </a:ext>
+                      </a:extLst>
+                    </a:blip>
+                    <a:srcRect/>
                     <a:stretch>
                       <a:fillRect/>
                     </a:stretch>
                   </pic:blipFill>
-                  <pic:spPr>
+                  <pic:spPr bwMode="auto">
                     <a:xfrm>
                       <a:off x="0" y="0"/>
-                      <a:ext cx="5943600" cy="3343275"/>
+                      <a:ext cx="5924550" cy="3514725"/>
                     </a:xfrm>
                     <a:prstGeom prst="rect">
                       <a:avLst/>
                     </a:prstGeom>
+                    <a:noFill/>
+                    <a:ln>
+                      <a:noFill/>
+                    </a:ln>
                   </pic:spPr>
                 </pic:pic>
               </a:graphicData>
             </a:graphic>
-          </wp:anchor>
+          </wp:inline>
         </w:drawing>
+      </w:r>
+    </w:p>
+    <w:p>
+      <w:pPr>
+        <w:rPr>
+          <w:i/>
+          <w:iCs/>
+        </w:rPr>
+      </w:pPr>
+      <w:r>
+        <w:rPr>
+          <w:i/>
+          <w:iCs/>
+        </w:rPr>
+        <w:t xml:space="preserve">Figure X – Application of </w:t>
+      </w:r>
+      <w:proofErr w:type="spellStart"/>
+      <w:r>
+        <w:rPr>
+          <w:i/>
+          <w:iCs/>
+        </w:rPr>
+        <w:t>Glycompare</w:t>
+      </w:r>
+      <w:proofErr w:type="spellEnd"/>
+      <w:r>
+        <w:rPr>
+          <w:i/>
+          <w:iCs/>
+        </w:rPr>
+        <w:t xml:space="preserve"> substructure analysis to </w:t>
+      </w:r>
+      <w:r>
+        <w:rPr>
+          <w:i/>
+          <w:iCs/>
+        </w:rPr>
+        <w:t>multiple datatypes. (A</w:t>
+      </w:r>
+      <w:r>
+        <w:rPr>
+          <w:i/>
+          <w:iCs/>
+        </w:rPr>
+        <w:t>-B</w:t>
+      </w:r>
+      <w:r>
+        <w:rPr>
+          <w:i/>
+          <w:iCs/>
+        </w:rPr>
+        <w:t>)</w:t>
+      </w:r>
+      <w:r>
+        <w:rPr>
+          <w:i/>
+          <w:iCs/>
+        </w:rPr>
+        <w:t xml:space="preserve"> </w:t>
+      </w:r>
+      <w:proofErr w:type="spellStart"/>
+      <w:r>
+        <w:rPr>
+          <w:i/>
+          <w:iCs/>
+        </w:rPr>
+        <w:t>Biclustered</w:t>
+      </w:r>
+      <w:proofErr w:type="spellEnd"/>
+      <w:r>
+        <w:rPr>
+          <w:i/>
+          <w:iCs/>
+        </w:rPr>
+        <w:t xml:space="preserve"> heatmaps of </w:t>
+      </w:r>
+      <w:r>
+        <w:rPr>
+          <w:i/>
+          <w:iCs/>
+        </w:rPr>
+        <w:t>compositional</w:t>
+      </w:r>
+      <w:r>
+        <w:rPr>
+          <w:i/>
+          <w:iCs/>
+        </w:rPr>
+        <w:t xml:space="preserve"> (A)</w:t>
+      </w:r>
+      <w:r>
+        <w:rPr>
+          <w:i/>
+          <w:iCs/>
+        </w:rPr>
+        <w:t xml:space="preserve"> site-specific N-glycan data from mouse brain {</w:t>
+      </w:r>
+      <w:commentRangeStart w:id="0"/>
+      <w:r>
+        <w:rPr>
+          <w:i/>
+          <w:iCs/>
+          <w:color w:val="FF0000"/>
+        </w:rPr>
+        <w:t>Riley</w:t>
+      </w:r>
+      <w:commentRangeEnd w:id="0"/>
+      <w:r>
+        <w:rPr>
+          <w:rStyle w:val="CommentReference"/>
+        </w:rPr>
+        <w:commentReference w:id="0"/>
+      </w:r>
+      <w:r>
+        <w:rPr>
+          <w:i/>
+          <w:iCs/>
+          <w:color w:val="FF0000"/>
+        </w:rPr>
+        <w:t>,2019</w:t>
+      </w:r>
+      <w:r>
+        <w:rPr>
+          <w:i/>
+          <w:iCs/>
+        </w:rPr>
+        <w:t>}</w:t>
+      </w:r>
+      <w:r>
+        <w:rPr>
+          <w:i/>
+          <w:iCs/>
+        </w:rPr>
+        <w:t xml:space="preserve">. </w:t>
+      </w:r>
+      <w:r>
+        <w:rPr>
+          <w:i/>
+          <w:iCs/>
+        </w:rPr>
+        <w:t xml:space="preserve">(B) </w:t>
+      </w:r>
+      <w:r>
+        <w:rPr>
+          <w:i/>
+          <w:iCs/>
+        </w:rPr>
+        <w:t>The same c</w:t>
+      </w:r>
+      <w:r>
+        <w:rPr>
+          <w:i/>
+          <w:iCs/>
+        </w:rPr>
+        <w:t xml:space="preserve">ompositional data was substructure-decomposed to calculate </w:t>
+      </w:r>
+      <w:r>
+        <w:rPr>
+          <w:i/>
+          <w:iCs/>
+        </w:rPr>
+        <w:t>substructure abundances</w:t>
+      </w:r>
+      <w:r>
+        <w:rPr>
+          <w:i/>
+          <w:iCs/>
+        </w:rPr>
+        <w:t xml:space="preserve"> presented in another </w:t>
+      </w:r>
+      <w:proofErr w:type="spellStart"/>
+      <w:r>
+        <w:rPr>
+          <w:i/>
+          <w:iCs/>
+        </w:rPr>
+        <w:t>biclustered</w:t>
+      </w:r>
+      <w:proofErr w:type="spellEnd"/>
+      <w:r>
+        <w:rPr>
+          <w:i/>
+          <w:iCs/>
+        </w:rPr>
+        <w:t xml:space="preserve"> heatmap.</w:t>
+      </w:r>
+      <w:r>
+        <w:rPr>
+          <w:i/>
+          <w:iCs/>
+        </w:rPr>
+        <w:t xml:space="preserve"> (C-D) </w:t>
+      </w:r>
+      <w:r>
+        <w:rPr>
+          <w:i/>
+          <w:iCs/>
+        </w:rPr>
+        <w:t>The Pearson Correlation Coefficient was calculated for t</w:t>
+      </w:r>
+      <w:r>
+        <w:rPr>
+          <w:i/>
+          <w:iCs/>
+        </w:rPr>
+        <w:t>he compositional and composition substructure abundan</w:t>
+      </w:r>
+      <w:r>
+        <w:rPr>
+          <w:i/>
+          <w:iCs/>
+        </w:rPr>
+        <w:t xml:space="preserve">ce for each glycosylation site </w:t>
+      </w:r>
+      <w:r>
+        <w:rPr>
+          <w:i/>
+          <w:iCs/>
+        </w:rPr>
+        <w:t>across proteins</w:t>
+      </w:r>
+      <w:r>
+        <w:rPr>
+          <w:i/>
+          <w:iCs/>
+        </w:rPr>
+        <w:t xml:space="preserve">. </w:t>
+      </w:r>
+      <w:proofErr w:type="spellStart"/>
+      <w:r>
+        <w:rPr>
+          <w:i/>
+          <w:iCs/>
+        </w:rPr>
+        <w:t>Biclustered</w:t>
+      </w:r>
+      <w:proofErr w:type="spellEnd"/>
+      <w:r>
+        <w:rPr>
+          <w:i/>
+          <w:iCs/>
+        </w:rPr>
+        <w:t xml:space="preserve"> heatmaps of the resulting Correlation coefficients are present as </w:t>
+      </w:r>
+      <w:proofErr w:type="spellStart"/>
+      <w:r>
+        <w:rPr>
+          <w:i/>
+          <w:iCs/>
+        </w:rPr>
+        <w:t>biclustered</w:t>
+      </w:r>
+      <w:proofErr w:type="spellEnd"/>
+      <w:r>
+        <w:rPr>
+          <w:i/>
+          <w:iCs/>
+        </w:rPr>
+        <w:t xml:space="preserve"> heatmaps. </w:t>
+      </w:r>
+      <w:proofErr w:type="spellStart"/>
+      <w:r>
+        <w:rPr>
+          <w:i/>
+          <w:iCs/>
+        </w:rPr>
+        <w:t>Biclustering</w:t>
+      </w:r>
+      <w:proofErr w:type="spellEnd"/>
+      <w:r>
+        <w:rPr>
+          <w:i/>
+          <w:iCs/>
+        </w:rPr>
+        <w:t xml:space="preserve"> </w:t>
+      </w:r>
+      <w:r>
+        <w:rPr>
+          <w:i/>
+          <w:iCs/>
+        </w:rPr>
+        <w:t>used a complete agglomerative approach.</w:t>
+      </w:r>
+      <w:r>
+        <w:rPr>
+          <w:i/>
+          <w:iCs/>
+        </w:rPr>
+        <w:t xml:space="preserve"> (E) </w:t>
+      </w:r>
+      <w:r>
+        <w:rPr>
+          <w:i/>
+          <w:iCs/>
+        </w:rPr>
+        <w:t>A re-analysis of mucin-type</w:t>
+      </w:r>
+      <w:r>
+        <w:rPr>
+          <w:i/>
+          <w:iCs/>
+        </w:rPr>
+        <w:t xml:space="preserve"> O-glycan</w:t>
+      </w:r>
+      <w:r>
+        <w:rPr>
+          <w:i/>
+          <w:iCs/>
+        </w:rPr>
+        <w:t xml:space="preserve">s </w:t>
+      </w:r>
+      <w:r>
+        <w:rPr>
+          <w:i/>
+          <w:iCs/>
+        </w:rPr>
+        <w:t>{</w:t>
+      </w:r>
+      <w:commentRangeStart w:id="1"/>
+      <w:r>
+        <w:rPr>
+          <w:i/>
+          <w:iCs/>
+          <w:color w:val="FF0000"/>
+        </w:rPr>
+        <w:t>Jin</w:t>
+      </w:r>
+      <w:commentRangeEnd w:id="1"/>
+      <w:r>
+        <w:rPr>
+          <w:rStyle w:val="CommentReference"/>
+        </w:rPr>
+        <w:commentReference w:id="1"/>
+      </w:r>
+      <w:r>
+        <w:rPr>
+          <w:i/>
+          <w:iCs/>
+          <w:color w:val="FF0000"/>
+        </w:rPr>
+        <w:t>,2019</w:t>
+      </w:r>
+      <w:r>
+        <w:rPr>
+          <w:i/>
+          <w:iCs/>
+        </w:rPr>
+        <w:t>}</w:t>
+      </w:r>
+      <w:r>
+        <w:rPr>
+          <w:i/>
+          <w:iCs/>
+        </w:rPr>
+        <w:t xml:space="preserve"> from normal, tumor-proximal and gastrointestinal cancer biopsies,</w:t>
+      </w:r>
+      <w:r>
+        <w:rPr>
+          <w:i/>
+          <w:iCs/>
+        </w:rPr>
+        <w:t xml:space="preserve"> transformed to epitope abundance showed </w:t>
+      </w:r>
+      <w:r>
+        <w:rPr>
+          <w:i/>
+          <w:iCs/>
+        </w:rPr>
+        <w:t>multiple core 2</w:t>
+      </w:r>
+      <w:r>
+        <w:rPr>
+          <w:i/>
+          <w:iCs/>
+        </w:rPr>
+        <w:t xml:space="preserve"> </w:t>
+      </w:r>
+      <w:r>
+        <w:rPr>
+          <w:i/>
+          <w:iCs/>
+        </w:rPr>
+        <w:t>epitopes depleted in gastrointestinal cancer.</w:t>
+      </w:r>
+      <w:r>
+        <w:rPr>
+          <w:i/>
+          <w:iCs/>
+        </w:rPr>
+        <w:t xml:space="preserve"> (F-G) A re-analysis of ganglioside glycolipid substructure </w:t>
+      </w:r>
+      <w:r>
+        <w:rPr>
+          <w:i/>
+          <w:iCs/>
+        </w:rPr>
+        <w:t xml:space="preserve">abundance </w:t>
+      </w:r>
+      <w:r>
+        <w:rPr>
+          <w:i/>
+          <w:iCs/>
+        </w:rPr>
+        <w:t xml:space="preserve">from a </w:t>
+      </w:r>
+      <w:proofErr w:type="spellStart"/>
+      <w:r>
+        <w:rPr>
+          <w:i/>
+          <w:iCs/>
+        </w:rPr>
+        <w:t>lacose</w:t>
+      </w:r>
+      <w:proofErr w:type="spellEnd"/>
+      <w:r>
+        <w:rPr>
+          <w:i/>
+          <w:iCs/>
+        </w:rPr>
+        <w:t xml:space="preserve"> root </w:t>
+      </w:r>
+      <w:r>
+        <w:rPr>
+          <w:i/>
+          <w:iCs/>
+        </w:rPr>
+        <w:t xml:space="preserve">clarified distinct glycosylation in the </w:t>
+      </w:r>
+      <w:r>
+        <w:rPr>
+          <w:i/>
+          <w:iCs/>
+        </w:rPr>
+        <w:t>retina {</w:t>
+      </w:r>
+      <w:commentRangeStart w:id="2"/>
+      <w:r>
+        <w:rPr>
+          <w:i/>
+          <w:iCs/>
+          <w:color w:val="FF0000"/>
+        </w:rPr>
+        <w:t>Sibelle</w:t>
+      </w:r>
+      <w:commentRangeEnd w:id="2"/>
+      <w:r>
+        <w:rPr>
+          <w:rStyle w:val="CommentReference"/>
+        </w:rPr>
+        <w:commentReference w:id="2"/>
+      </w:r>
+      <w:r>
+        <w:rPr>
+          <w:i/>
+          <w:iCs/>
+          <w:color w:val="FF0000"/>
+        </w:rPr>
+        <w:t>,2016}</w:t>
+      </w:r>
+      <w:r>
+        <w:rPr>
+          <w:i/>
+          <w:iCs/>
+        </w:rPr>
+        <w:br/>
+      </w:r>
+    </w:p>
+    <w:p>
+      <w:pPr>
+        <w:rPr>
+          <w:b/>
+          <w:bCs/>
+        </w:rPr>
+      </w:pPr>
+      <w:r>
+        <w:rPr>
+          <w:b/>
+          <w:bCs/>
+        </w:rPr>
+        <w:t xml:space="preserve">Results: </w:t>
+      </w:r>
+      <w:r>
+        <w:rPr>
+          <w:b/>
+          <w:bCs/>
+        </w:rPr>
+        <w:t>Substructure and epitope abundance</w:t>
+      </w:r>
+      <w:r>
+        <w:rPr>
+          <w:b/>
+          <w:bCs/>
+        </w:rPr>
+        <w:t xml:space="preserve"> provides additional insight </w:t>
+      </w:r>
+      <w:r>
+        <w:rPr>
+          <w:b/>
+          <w:bCs/>
+        </w:rPr>
+        <w:t>across glycan datatypes</w:t>
+      </w:r>
+    </w:p>
+    <w:p>
+      <w:r>
+        <w:t>To explore the</w:t>
+      </w:r>
+      <w:r>
+        <w:t xml:space="preserve"> broad applicability of glycan substructure (from the root) and epitope (from the leaves) </w:t>
+      </w:r>
+      <w:r>
+        <w:t xml:space="preserve">abundance, we next </w:t>
+      </w:r>
+      <w:r>
+        <w:t>reanalyzed</w:t>
+      </w:r>
+      <w:r>
+        <w:t xml:space="preserve"> data from multiple studies with unique datatypes to explore how findings of each study could be enriched (</w:t>
+      </w:r>
+      <w:r>
+        <w:rPr>
+          <w:b/>
+          <w:bCs/>
+        </w:rPr>
+        <w:t>Fig X</w:t>
+      </w:r>
+      <w:r>
+        <w:t xml:space="preserve">). </w:t>
+      </w:r>
+    </w:p>
+    <w:p>
+      <w:pPr>
+        <w:ind w:firstLine="360"/>
+      </w:pPr>
+      <w:r>
+        <w:t>Examining site-specific N-glycan compositional data from rat brain {</w:t>
+      </w:r>
+      <w:r>
+        <w:rPr>
+          <w:color w:val="FF0000"/>
+        </w:rPr>
+        <w:t>Riley,2019</w:t>
+      </w:r>
+      <w:r>
+        <w:t>}</w:t>
+      </w:r>
+      <w:r>
+        <w:t xml:space="preserve">, we found that the decomposition of </w:t>
+      </w:r>
+      <w:r>
+        <w:t xml:space="preserve">composition abundance into composition substructure abundance reveals additional potential signal. </w:t>
+      </w:r>
+      <w:r>
+        <w:t xml:space="preserve">As previously shown, the </w:t>
+      </w:r>
+      <w:r>
+        <w:t xml:space="preserve">sparsity of the abundance matrix </w:t>
+      </w:r>
+      <w:r>
+        <w:t>decreases,</w:t>
+      </w:r>
+      <w:r>
+        <w:t xml:space="preserve"> and the comparability of profiles is improved when glycan data is </w:t>
+      </w:r>
+      <w:r>
+        <w:t>aggregated over</w:t>
+      </w:r>
+      <w:r>
+        <w:t xml:space="preserve"> substructures</w:t>
+      </w:r>
+      <w:r>
+        <w:t xml:space="preserve"> (</w:t>
+      </w:r>
+      <w:r>
+        <w:rPr>
+          <w:b/>
+          <w:bCs/>
+        </w:rPr>
+        <w:t>Fig X</w:t>
+      </w:r>
+      <w:r>
+        <w:rPr>
+          <w:b/>
+          <w:bCs/>
+        </w:rPr>
+        <w:t>A-B</w:t>
+      </w:r>
+      <w:r>
+        <w:t xml:space="preserve">). </w:t>
+      </w:r>
+      <w:proofErr w:type="spellStart"/>
+      <w:r>
+        <w:lastRenderedPageBreak/>
+        <w:t>Futher</w:t>
+      </w:r>
+      <w:proofErr w:type="spellEnd"/>
+      <w:r>
+        <w:t xml:space="preserve">, </w:t>
+      </w:r>
+      <w:r>
+        <w:t>the correlation structure of substructure aggregated abundance (</w:t>
+      </w:r>
+      <w:r>
+        <w:rPr>
+          <w:b/>
+          <w:bCs/>
+        </w:rPr>
+        <w:t>Fig X</w:t>
+      </w:r>
+      <w:r>
+        <w:rPr>
+          <w:b/>
+          <w:bCs/>
+        </w:rPr>
+        <w:t>D</w:t>
+      </w:r>
+      <w:r>
+        <w:t>) appears more robust than its compositional counterpart (</w:t>
+      </w:r>
+      <w:r>
+        <w:rPr>
+          <w:b/>
+          <w:bCs/>
+        </w:rPr>
+        <w:t>Fig X</w:t>
+      </w:r>
+      <w:r>
+        <w:rPr>
+          <w:b/>
+          <w:bCs/>
+        </w:rPr>
+        <w:t>C</w:t>
+      </w:r>
+      <w:r>
+        <w:t xml:space="preserve">); there are more clusters with clearer boarders, multiple </w:t>
+      </w:r>
+      <w:r>
+        <w:t>clear</w:t>
+      </w:r>
+      <w:r>
+        <w:t xml:space="preserve"> off-</w:t>
+      </w:r>
+      <w:r>
+        <w:t>diagonal</w:t>
+      </w:r>
+      <w:r>
+        <w:t xml:space="preserve"> clusters</w:t>
+      </w:r>
+      <w:r>
+        <w:t xml:space="preserve"> and the median R</w:t>
+      </w:r>
+      <w:r>
+        <w:rPr>
+          <w:vertAlign w:val="superscript"/>
+        </w:rPr>
+        <w:t>2</w:t>
+      </w:r>
+      <w:r>
+        <w:t xml:space="preserve"> is approximately doubled. While it is possible that the higher correlation is indicative of an increased background, that is unlikely considering the </w:t>
+      </w:r>
+      <w:r>
+        <w:t xml:space="preserve">increase in visible correlation is structured, not randomly distributed through the background. </w:t>
+      </w:r>
+    </w:p>
+    <w:p>
+      <w:pPr>
+        <w:ind w:firstLine="360"/>
+      </w:pPr>
+      <w:r>
+        <w:t xml:space="preserve">We next explored mucin-type O-glycans from a recent study in gastrointestinal </w:t>
+      </w:r>
+      <w:proofErr w:type="gramStart"/>
+      <w:r>
+        <w:t>cancer</w:t>
+      </w:r>
+      <w:r>
+        <w:t>{</w:t>
+      </w:r>
+      <w:proofErr w:type="gramEnd"/>
+      <w:r>
+        <w:rPr>
+          <w:color w:val="FF0000"/>
+        </w:rPr>
+        <w:t>Jin,2019}</w:t>
+      </w:r>
+      <w:r>
+        <w:t xml:space="preserve">. </w:t>
+      </w:r>
+      <w:r>
+        <w:t xml:space="preserve">Rather than building substructures from a biosynthetic </w:t>
+      </w:r>
+      <w:proofErr w:type="gramStart"/>
+      <w:r>
+        <w:t>core, and</w:t>
+      </w:r>
+      <w:proofErr w:type="gramEnd"/>
+      <w:r>
+        <w:t xml:space="preserve"> aggregating from larger to subsumed structures—</w:t>
+      </w:r>
+      <w:r>
+        <w:t>this core-based analysis having the biosynthetic implications previously discussed, here we aggregate</w:t>
+      </w:r>
+      <w:r>
+        <w:t xml:space="preserve"> starting from monosaccharides to calculate epitope abundance. </w:t>
+      </w:r>
+      <w:r>
+        <w:t xml:space="preserve">We found a substantial depletion in the tumor samples of five core 2 structures. These structures included </w:t>
+      </w:r>
+      <w:r>
+        <w:t>three</w:t>
+      </w:r>
+      <w:r>
+        <w:t xml:space="preserve"> </w:t>
+      </w:r>
+      <w:proofErr w:type="spellStart"/>
+      <w:r>
+        <w:t>fucosylated</w:t>
+      </w:r>
+      <w:proofErr w:type="spellEnd"/>
+      <w:r>
+        <w:t xml:space="preserve"> and two with an I </w:t>
+      </w:r>
+      <w:proofErr w:type="gramStart"/>
+      <w:r>
+        <w:t>branch</w:t>
+      </w:r>
+      <w:r>
+        <w:t>es</w:t>
+      </w:r>
+      <w:proofErr w:type="gramEnd"/>
+      <w:r>
+        <w:t>. Th</w:t>
+      </w:r>
+      <w:r>
+        <w:t xml:space="preserve">e largest structures were </w:t>
+      </w:r>
+      <w:r>
+        <w:t>over 30-fold depleted in tumors (FDR&lt;0.03</w:t>
+      </w:r>
+      <w:r>
+        <w:t xml:space="preserve">, </w:t>
+      </w:r>
+      <w:r>
+        <w:rPr>
+          <w:b/>
+          <w:bCs/>
+        </w:rPr>
+        <w:t>Fig X</w:t>
+      </w:r>
+      <w:r>
+        <w:rPr>
+          <w:b/>
+          <w:bCs/>
+        </w:rPr>
+        <w:t>E</w:t>
+      </w:r>
+      <w:r>
+        <w:t>).</w:t>
+      </w:r>
+      <w:r>
+        <w:t xml:space="preserve"> </w:t>
+      </w:r>
+      <w:r>
+        <w:t xml:space="preserve">We examined all glycan and epitope abundance changes relative to </w:t>
+      </w:r>
+      <w:r>
+        <w:t xml:space="preserve">the tumor/normal comparison. </w:t>
+      </w:r>
+      <w:r>
+        <w:rPr>
+          <w:b/>
+          <w:bCs/>
+        </w:rPr>
+        <w:t>These five epitopes were significantly</w:t>
+      </w:r>
+      <w:r>
+        <w:rPr>
+          <w:b/>
+          <w:bCs/>
+        </w:rPr>
+        <w:t xml:space="preserve"> (after multiple test correction, FDR)</w:t>
+      </w:r>
+      <w:r>
+        <w:rPr>
+          <w:b/>
+          <w:bCs/>
+        </w:rPr>
+        <w:t xml:space="preserve"> diff</w:t>
+      </w:r>
+      <w:r>
+        <w:rPr>
+          <w:b/>
+          <w:bCs/>
+        </w:rPr>
+        <w:t xml:space="preserve">erent between tumor and normal samples while there were zero glycan structures that distinguished tumor from normal samples. </w:t>
+      </w:r>
+      <w:r>
+        <w:t xml:space="preserve">While these structures were observed in the original publication, </w:t>
+      </w:r>
+      <w:r>
+        <w:t xml:space="preserve">the continuity across similar </w:t>
+      </w:r>
+      <w:r>
+        <w:t>epitopes was not clear in the original work; that continuity is recovered using substructure aggregation.</w:t>
+      </w:r>
+    </w:p>
+    <w:p>
+      <w:r>
+        <w:tab/>
+        <w:t xml:space="preserve">Finally, we examined </w:t>
+      </w:r>
+      <w:r>
+        <w:t xml:space="preserve">lactose </w:t>
+      </w:r>
+      <w:r>
+        <w:t xml:space="preserve">core-based ganglioside </w:t>
+      </w:r>
+      <w:r>
+        <w:t>abundance from a recent study of gangliosides in the eye, brain and blood {</w:t>
+      </w:r>
+      <w:r>
+        <w:rPr>
+          <w:color w:val="FF0000"/>
+        </w:rPr>
+        <w:t>Sibille,2016</w:t>
+      </w:r>
+      <w:r>
+        <w:t>}.</w:t>
+      </w:r>
+      <w:r>
+        <w:t xml:space="preserve"> We examined </w:t>
+      </w:r>
+      <w:r>
+        <w:t>measured abundance from two gangliosides (GD3 and GM2) and their corresponding lac</w:t>
+      </w:r>
+      <w:r>
+        <w:t>t</w:t>
+      </w:r>
+      <w:r>
+        <w:t xml:space="preserve">ose-based substructure abundance. </w:t>
+      </w:r>
+      <w:r>
+        <w:t>When ganglioside and substructure abundance was pooled by ceramide types</w:t>
+      </w:r>
+      <w:r>
+        <w:t>, we fou</w:t>
+      </w:r>
+      <w:r>
+        <w:t xml:space="preserve">nd the GD3 substructure enriched in retina </w:t>
+      </w:r>
+      <w:r>
+        <w:t>relative to brain an</w:t>
+      </w:r>
+      <w:bookmarkStart w:id="3" w:name="_GoBack"/>
+      <w:bookmarkEnd w:id="3"/>
+      <w:r>
+        <w:t xml:space="preserve">d plasma, while the GD3 ganglioside abundance showed no coherent effect. </w:t>
+      </w:r>
+      <w:r>
+        <w:t xml:space="preserve">Similarly, the GM2 substructure was enriched across several ceramide types </w:t>
+      </w:r>
+      <w:r>
+        <w:t xml:space="preserve">in the Ciliary-body relative to the retina, while the GM2 ganglioside showed no coherent effect. By aggregating over </w:t>
+      </w:r>
+      <w:proofErr w:type="gramStart"/>
+      <w:r>
+        <w:t>subtypes</w:t>
+      </w:r>
+      <w:proofErr w:type="gramEnd"/>
+      <w:r>
+        <w:t xml:space="preserve"> we can </w:t>
+      </w:r>
+      <w:r>
+        <w:t xml:space="preserve">account for </w:t>
+      </w:r>
+      <w:r>
+        <w:t>confounding</w:t>
+      </w:r>
+      <w:r>
+        <w:t xml:space="preserve"> biosynthetic complexity thereby simplifying analyses and making </w:t>
+      </w:r>
+      <w:r>
+        <w:t>crucial insights more accessible.</w:t>
       </w:r>
     </w:p>
     <w:p/>
-    <w:p>
-      <w:pPr>
-        <w:tabs>
-          <w:tab w:val="left" w:pos="3036"/>
-        </w:tabs>
-      </w:pPr>
-      <w:r>
-        <w:rPr>
-          <w:noProof/>
-        </w:rPr>
-        <w:drawing>
-          <wp:anchor distT="0" distB="0" distL="114300" distR="114300" simplePos="0" relativeHeight="251661312" behindDoc="0" locked="0" layoutInCell="1" allowOverlap="1" wp14:anchorId="3E4E8FFA" wp14:editId="66F63C2A">
-            <wp:simplePos x="0" y="0"/>
-            <wp:positionH relativeFrom="column">
-              <wp:posOffset>0</wp:posOffset>
-            </wp:positionH>
-            <wp:positionV relativeFrom="paragraph">
-              <wp:posOffset>281305</wp:posOffset>
-            </wp:positionV>
-            <wp:extent cx="5943600" cy="3343275"/>
-            <wp:effectExtent l="0" t="0" r="0" b="9525"/>
-            <wp:wrapTight wrapText="bothSides">
-              <wp:wrapPolygon edited="0">
-                <wp:start x="0" y="0"/>
-                <wp:lineTo x="0" y="21538"/>
-                <wp:lineTo x="21531" y="21538"/>
-                <wp:lineTo x="21531" y="0"/>
-                <wp:lineTo x="0" y="0"/>
-              </wp:wrapPolygon>
-            </wp:wrapTight>
-            <wp:docPr id="2" name="Picture 2"/>
-            <wp:cNvGraphicFramePr>
-              <a:graphicFrameLocks xmlns:a="http://schemas.openxmlformats.org/drawingml/2006/main" noChangeAspect="1"/>
-            </wp:cNvGraphicFramePr>
-            <a:graphic xmlns:a="http://schemas.openxmlformats.org/drawingml/2006/main">
-              <a:graphicData uri="http://schemas.openxmlformats.org/drawingml/2006/picture">
-                <pic:pic xmlns:pic="http://schemas.openxmlformats.org/drawingml/2006/picture">
-                  <pic:nvPicPr>
-                    <pic:cNvPr id="1" name=""/>
-                    <pic:cNvPicPr/>
-                  </pic:nvPicPr>
-                  <pic:blipFill>
-                    <a:blip r:embed="rId6"/>
-                    <a:stretch>
-                      <a:fillRect/>
-                    </a:stretch>
-                  </pic:blipFill>
-                  <pic:spPr>
-                    <a:xfrm>
-                      <a:off x="0" y="0"/>
-                      <a:ext cx="5943600" cy="3343275"/>
-                    </a:xfrm>
-                    <a:prstGeom prst="rect">
-                      <a:avLst/>
-                    </a:prstGeom>
-                  </pic:spPr>
-                </pic:pic>
-              </a:graphicData>
-            </a:graphic>
-          </wp:anchor>
-        </w:drawing>
-      </w:r>
-    </w:p>
     <w:p/>
     <w:p>
       <w:pPr>
-        <w:pStyle w:val="ListParagraph"/>
-        <w:numPr>
-          <w:ilvl w:val="0"/>
-          <w:numId w:val="2"/>
-        </w:numPr>
-      </w:pPr>
-      <w:r>
-        <w:t>Decreased final branch length</w:t>
+        <w:rPr>
+          <w:b/>
+          <w:bCs/>
+        </w:rPr>
+      </w:pPr>
+      <w:r>
+        <w:rPr>
+          <w:b/>
+          <w:bCs/>
+        </w:rPr>
+        <w:t>Methods:</w:t>
+      </w:r>
+      <w:r>
+        <w:rPr>
+          <w:b/>
+          <w:bCs/>
+        </w:rPr>
+        <w:t xml:space="preserve"> </w:t>
+      </w:r>
+      <w:r>
+        <w:t>C</w:t>
+      </w:r>
+      <w:r>
+        <w:t>ore, Epitope and Compositional Substructure Abundance</w:t>
+      </w:r>
+      <w:r>
+        <w:t xml:space="preserve"> Calculations</w:t>
       </w:r>
     </w:p>
     <w:p>
-      <w:pPr>
-        <w:pStyle w:val="ListParagraph"/>
-        <w:numPr>
-          <w:ilvl w:val="0"/>
-          <w:numId w:val="2"/>
-        </w:numPr>
-      </w:pPr>
-      <w:r>
-        <w:lastRenderedPageBreak/>
-        <w:t>More clusters, borders are more crisply defined</w:t>
+      <w:r>
+        <w:t>In this manuscript we discuss three types of substructure abundance: cor</w:t>
+      </w:r>
+      <w:r>
+        <w:t xml:space="preserve">e-based substructures, epitope substructures and compositional substructures. Each is a slight modification on the core algorithm with </w:t>
+      </w:r>
+      <w:r>
+        <w:t>distinct implications.</w:t>
       </w:r>
     </w:p>
     <w:p>
-      <w:pPr>
-        <w:pStyle w:val="ListParagraph"/>
-        <w:numPr>
-          <w:ilvl w:val="0"/>
-          <w:numId w:val="2"/>
-        </w:numPr>
-      </w:pPr>
-      <w:r>
-        <w:t>Final branches split more closely to the leaves</w:t>
+      <w:r>
+        <w:t>Core-based substructures</w:t>
+      </w:r>
+      <w:r>
+        <w:t xml:space="preserve"> are</w:t>
+      </w:r>
+      <w:r>
+        <w:t xml:space="preserve"> discussed in the context of EPO N-glycosylation (N-glycan core), HMO abundance (lactose core), and </w:t>
+      </w:r>
+      <w:r>
+        <w:t>gangliosides (lactose core). These analy</w:t>
+      </w:r>
+      <w:r>
+        <w:t xml:space="preserve">ses start with a glycan core (e.g. </w:t>
+      </w:r>
+      <w:proofErr w:type="spellStart"/>
+      <w:r>
+        <w:t>lacose</w:t>
+      </w:r>
+      <w:proofErr w:type="spellEnd"/>
+      <w:r>
+        <w:t xml:space="preserve">) and then aggregate from larger structures towards the core. For example, any HMO abundance is added to the core lactose abundance because every HMO contains lactose. </w:t>
+      </w:r>
+      <w:r>
+        <w:t xml:space="preserve">Similarly, DSLNT abundance is added to LNT abundance between DSLNT contains LNT. </w:t>
+      </w:r>
+      <w:r>
+        <w:t xml:space="preserve">Core-base substructure aggregation accounts for the “disappearance” of glycan abundance as smaller structures are </w:t>
+      </w:r>
+      <w:r>
+        <w:t xml:space="preserve">consumed to make larger structures; this aggregation approach accounts for biosynthetic </w:t>
+      </w:r>
+      <w:r>
+        <w:t xml:space="preserve">variation in glycan abundance and should </w:t>
+      </w:r>
+      <w:r>
+        <w:t>facilitate biosynthetic insights.</w:t>
       </w:r>
     </w:p>
     <w:p>
-      <w:pPr>
-        <w:pStyle w:val="ListParagraph"/>
-        <w:numPr>
-          <w:ilvl w:val="0"/>
-          <w:numId w:val="2"/>
-        </w:numPr>
-      </w:pPr>
-      <w:r>
-        <w:t>Several well defined off-diagonal effects</w:t>
+      <w:r>
+        <w:lastRenderedPageBreak/>
+        <w:t xml:space="preserve">Epitope substructures are discussed in the context of </w:t>
+      </w:r>
+      <w:r>
+        <w:t xml:space="preserve">mucin-type O-glycans. The epitope aggregation approach </w:t>
+      </w:r>
+      <w:r>
+        <w:t>starts from every terminal monosaccharide and aggregates over large</w:t>
+      </w:r>
+      <w:r>
+        <w:t>r structures. For examples, VIM substructure abundance (Neu5Ac-</w:t>
+      </w:r>
+      <w:r>
+        <w:t xml:space="preserve">Gal-GlcNAc) would be added to sialic acid abundance. This type of aggregation focuses </w:t>
+      </w:r>
+      <w:r>
+        <w:t xml:space="preserve">on substructures originating at the </w:t>
+      </w:r>
+      <w:r>
+        <w:t>terminal monosaccharides and therefore can be used to identify relevant epitopes</w:t>
+      </w:r>
+      <w:r>
+        <w:t>.</w:t>
       </w:r>
     </w:p>
     <w:p>
+      <w:r>
+        <w:t>Finally, compositional substructures</w:t>
+      </w:r>
+      <w:r>
+        <w:t xml:space="preserve"> are discussed in the context of site-specific N-glycosylation data. The compositional substructure strategy sums over </w:t>
+      </w:r>
+      <w:r>
+        <w:t xml:space="preserve">larger and subsuming structures in a compositional network. </w:t>
+      </w:r>
+      <w:r>
+        <w:t xml:space="preserve">Consider the compositional abundance of a structure: </w:t>
+      </w:r>
+      <w:proofErr w:type="spellStart"/>
+      <w:r>
+        <w:t>HexNac</w:t>
+      </w:r>
+      <w:proofErr w:type="spellEnd"/>
+      <w:r>
+        <w:t xml:space="preserve">(I)Hex(J)Fuc(K). </w:t>
+      </w:r>
+      <w:r>
+        <w:t>I</w:t>
+      </w:r>
+      <w:r>
+        <w:t xml:space="preserve">nstead of abundance of </w:t>
+      </w:r>
+      <w:proofErr w:type="spellStart"/>
+      <w:r>
+        <w:t>HexNAc</w:t>
+      </w:r>
+      <w:proofErr w:type="spellEnd"/>
+      <w:r>
+        <w:t>=I, Hex=J, and Fuc=K</w:t>
+      </w:r>
+      <w:r>
+        <w:t xml:space="preserve">, we examine the compositional abundance for all measurements where </w:t>
+      </w:r>
+      <w:proofErr w:type="spellStart"/>
+      <w:r>
+        <w:t>HexNAc</w:t>
+      </w:r>
+      <w:proofErr w:type="spellEnd"/>
+      <w:r>
+        <w:t xml:space="preserve">&gt;=I, Hex&gt;=J, and Fuc&gt;=K. The </w:t>
+      </w:r>
+      <w:proofErr w:type="spellStart"/>
+      <w:r>
+        <w:t>nextwork</w:t>
+      </w:r>
+      <w:proofErr w:type="spellEnd"/>
+      <w:r>
+        <w:t xml:space="preserve"> structure can be constrained to provide additional insight (e.g. </w:t>
+      </w:r>
+      <w:proofErr w:type="spellStart"/>
+      <w:r>
+        <w:rPr>
+          <w:color w:val="FF0000"/>
+        </w:rPr>
+        <w:t>Glyconnect</w:t>
+      </w:r>
+      <w:proofErr w:type="spellEnd"/>
+      <w:r>
+        <w:rPr>
+          <w:color w:val="FF0000"/>
+        </w:rPr>
+        <w:t xml:space="preserve"> </w:t>
+      </w:r>
+      <w:proofErr w:type="spellStart"/>
+      <w:r>
+        <w:rPr>
+          <w:color w:val="FF0000"/>
+        </w:rPr>
+        <w:t>Compozitor</w:t>
+      </w:r>
+      <w:proofErr w:type="spellEnd"/>
+      <w:r>
+        <w:t xml:space="preserve">). But </w:t>
+      </w:r>
+      <w:r>
+        <w:t xml:space="preserve">currently, </w:t>
+      </w:r>
+      <w:r>
+        <w:t xml:space="preserve">the aggregation criteria </w:t>
+      </w:r>
+      <w:proofErr w:type="gramStart"/>
+      <w:r>
+        <w:t>remains</w:t>
+      </w:r>
+      <w:proofErr w:type="gramEnd"/>
+      <w:r>
+        <w:t xml:space="preserve"> simple.</w:t>
+      </w:r>
+    </w:p>
+    <w:p>
+      <w:pPr>
+        <w:ind w:firstLine="360"/>
+      </w:pPr>
+    </w:p>
+    <w:p>
       <w:pPr>
         <w:pStyle w:val="ListParagraph"/>
       </w:pPr>
-      <w:r>
-        <w:t>Median R^2 of substructure abundance correlation is twice compositional correlation</w:t>
-      </w:r>
-      <w:bookmarkStart w:id="0" w:name="_GoBack"/>
-      <w:bookmarkEnd w:id="0"/>
     </w:p>
     <w:p/>
     <w:p/>
@@ -204,6 +1182,174 @@
 </w:document>
 </file>
 
+<file path=word/comments.xml><?xml version="1.0" encoding="utf-8"?>
+<w:comments xmlns:wpc="http://schemas.microsoft.com/office/word/2010/wordprocessingCanvas" xmlns:cx="http://schemas.microsoft.com/office/drawing/2014/chartex" xmlns:cx1="http://schemas.microsoft.com/office/drawing/2015/9/8/chartex" xmlns:cx2="http://schemas.microsoft.com/office/drawing/2015/10/21/chartex" xmlns:cx3="http://schemas.microsoft.com/office/drawing/2016/5/9/chartex" xmlns:cx4="http://schemas.microsoft.com/office/drawing/2016/5/10/chartex" xmlns:cx5="http://schemas.microsoft.com/office/drawing/2016/5/11/chartex" xmlns:cx6="http://schemas.microsoft.com/office/drawing/2016/5/12/chartex" xmlns:cx7="http://schemas.microsoft.com/office/drawing/2016/5/13/chartex" xmlns:cx8="http://schemas.microsoft.com/office/drawing/2016/5/14/chartex" xmlns:mc="http://schemas.openxmlformats.org/markup-compatibility/2006" xmlns:aink="http://schemas.microsoft.com/office/drawing/2016/ink" xmlns:am3d="http://schemas.microsoft.com/office/drawing/2017/model3d" xmlns:o="urn:schemas-microsoft-com:office:office" xmlns:r="http://schemas.openxmlformats.org/officeDocument/2006/relationships" xmlns:m="http://schemas.openxmlformats.org/officeDocument/2006/math" xmlns:v="urn:schemas-microsoft-com:vml" xmlns:wp14="http://schemas.microsoft.com/office/word/2010/wordprocessingDrawing" xmlns:wp="http://schemas.openxmlformats.org/drawingml/2006/wordprocessingDrawing" xmlns:w10="urn:schemas-microsoft-com:office:word" xmlns:w="http://schemas.openxmlformats.org/wordprocessingml/2006/main" xmlns:w14="http://schemas.microsoft.com/office/word/2010/wordml" xmlns:w15="http://schemas.microsoft.com/office/word/2012/wordml" xmlns:w16cid="http://schemas.microsoft.com/office/word/2016/wordml/cid" xmlns:w16se="http://schemas.microsoft.com/office/word/2015/wordml/symex" xmlns:wpg="http://schemas.microsoft.com/office/word/2010/wordprocessingGroup" xmlns:wpi="http://schemas.microsoft.com/office/word/2010/wordprocessingInk" xmlns:wne="http://schemas.microsoft.com/office/word/2006/wordml" xmlns:wps="http://schemas.microsoft.com/office/word/2010/wordprocessingShape" mc:Ignorable="w14 w15 w16se w16cid wp14">
+  <w:comment w:id="0" w:author="Ben Kellman" w:date="2020-09-17T00:06:00Z" w:initials="BK">
+    <w:p>
+      <w:pPr>
+        <w:pStyle w:val="c-bibliographic-informationcitation"/>
+        <w:shd w:val="clear" w:color="auto" w:fill="FFFFFF"/>
+        <w:spacing w:before="0" w:beforeAutospacing="0" w:after="120" w:afterAutospacing="0"/>
+        <w:rPr>
+          <w:rFonts w:ascii="Segoe UI" w:hAnsi="Segoe UI" w:cs="Segoe UI"/>
+          <w:color w:val="222222"/>
+        </w:rPr>
+      </w:pPr>
+      <w:r>
+        <w:rPr>
+          <w:rStyle w:val="CommentReference"/>
+        </w:rPr>
+        <w:annotationRef/>
+      </w:r>
+      <w:r>
+        <w:rPr>
+          <w:rFonts w:ascii="Segoe UI" w:hAnsi="Segoe UI" w:cs="Segoe UI"/>
+          <w:color w:val="222222"/>
+        </w:rPr>
+        <w:t xml:space="preserve">Riley, N.M., Hebert, A.S., </w:t>
+      </w:r>
+      <w:proofErr w:type="spellStart"/>
+      <w:r>
+        <w:rPr>
+          <w:rFonts w:ascii="Segoe UI" w:hAnsi="Segoe UI" w:cs="Segoe UI"/>
+          <w:color w:val="222222"/>
+        </w:rPr>
+        <w:t>Westphall</w:t>
+      </w:r>
+      <w:proofErr w:type="spellEnd"/>
+      <w:r>
+        <w:rPr>
+          <w:rFonts w:ascii="Segoe UI" w:hAnsi="Segoe UI" w:cs="Segoe UI"/>
+          <w:color w:val="222222"/>
+        </w:rPr>
+        <w:t>, M.S. </w:t>
+      </w:r>
+      <w:r>
+        <w:rPr>
+          <w:rFonts w:ascii="Segoe UI" w:hAnsi="Segoe UI" w:cs="Segoe UI"/>
+          <w:i/>
+          <w:iCs/>
+          <w:color w:val="222222"/>
+        </w:rPr>
+        <w:t>et al.</w:t>
+      </w:r>
+      <w:r>
+        <w:rPr>
+          <w:rFonts w:ascii="Segoe UI" w:hAnsi="Segoe UI" w:cs="Segoe UI"/>
+          <w:color w:val="222222"/>
+        </w:rPr>
+        <w:t> Capturing site-specific heterogeneity with large-scale N-glycoproteome analysis. </w:t>
+      </w:r>
+      <w:r>
+        <w:rPr>
+          <w:rFonts w:ascii="Segoe UI" w:hAnsi="Segoe UI" w:cs="Segoe UI"/>
+          <w:i/>
+          <w:iCs/>
+          <w:color w:val="222222"/>
+        </w:rPr>
+        <w:t xml:space="preserve">Nat </w:t>
+      </w:r>
+      <w:proofErr w:type="spellStart"/>
+      <w:r>
+        <w:rPr>
+          <w:rFonts w:ascii="Segoe UI" w:hAnsi="Segoe UI" w:cs="Segoe UI"/>
+          <w:i/>
+          <w:iCs/>
+          <w:color w:val="222222"/>
+        </w:rPr>
+        <w:t>Commun</w:t>
+      </w:r>
+      <w:proofErr w:type="spellEnd"/>
+      <w:r>
+        <w:rPr>
+          <w:rFonts w:ascii="Segoe UI" w:hAnsi="Segoe UI" w:cs="Segoe UI"/>
+          <w:color w:val="222222"/>
+        </w:rPr>
+        <w:t> </w:t>
+      </w:r>
+      <w:r>
+        <w:rPr>
+          <w:rFonts w:ascii="Segoe UI" w:hAnsi="Segoe UI" w:cs="Segoe UI"/>
+          <w:b/>
+          <w:bCs/>
+          <w:color w:val="222222"/>
+        </w:rPr>
+        <w:t>10, </w:t>
+      </w:r>
+      <w:r>
+        <w:rPr>
+          <w:rFonts w:ascii="Segoe UI" w:hAnsi="Segoe UI" w:cs="Segoe UI"/>
+          <w:color w:val="222222"/>
+        </w:rPr>
+        <w:t>1311 (2019). https://doi.org/10.1038/s41467-019-09222-w</w:t>
+      </w:r>
+    </w:p>
+    <w:p>
+      <w:pPr>
+        <w:pStyle w:val="CommentText"/>
+      </w:pPr>
+    </w:p>
+  </w:comment>
+  <w:comment w:id="1" w:author="Ben Kellman" w:date="2020-09-17T00:07:00Z" w:initials="BK">
+    <w:p>
+      <w:pPr>
+        <w:pStyle w:val="CommentText"/>
+        <w:rPr>
+          <w:b/>
+          <w:bCs/>
+        </w:rPr>
+      </w:pPr>
+      <w:r>
+        <w:rPr>
+          <w:rStyle w:val="CommentReference"/>
+        </w:rPr>
+        <w:annotationRef/>
+      </w:r>
+      <w:r>
+        <w:t xml:space="preserve">DOI 10.1074/ mcp.M117.067983 </w:t>
+      </w:r>
+    </w:p>
+  </w:comment>
+  <w:comment w:id="2" w:author="Ben Kellman" w:date="2020-09-17T00:05:00Z" w:initials="BK">
+    <w:p>
+      <w:pPr>
+        <w:pStyle w:val="CommentText"/>
+      </w:pPr>
+      <w:r>
+        <w:rPr>
+          <w:rStyle w:val="CommentReference"/>
+        </w:rPr>
+        <w:annotationRef/>
+      </w:r>
+      <w:proofErr w:type="gramStart"/>
+      <w:r>
+        <w:t>DOI:10.1371/journal.pone</w:t>
+      </w:r>
+      <w:proofErr w:type="gramEnd"/>
+      <w:r>
+        <w:t>.0168794</w:t>
+      </w:r>
+    </w:p>
+  </w:comment>
+</w:comments>
+</file>
+
+<file path=word/commentsExtended.xml><?xml version="1.0" encoding="utf-8"?>
+<w15:commentsEx xmlns:wpc="http://schemas.microsoft.com/office/word/2010/wordprocessingCanvas" xmlns:cx="http://schemas.microsoft.com/office/drawing/2014/chartex" xmlns:cx1="http://schemas.microsoft.com/office/drawing/2015/9/8/chartex" xmlns:cx2="http://schemas.microsoft.com/office/drawing/2015/10/21/chartex" xmlns:cx3="http://schemas.microsoft.com/office/drawing/2016/5/9/chartex" xmlns:cx4="http://schemas.microsoft.com/office/drawing/2016/5/10/chartex" xmlns:cx5="http://schemas.microsoft.com/office/drawing/2016/5/11/chartex" xmlns:cx6="http://schemas.microsoft.com/office/drawing/2016/5/12/chartex" xmlns:cx7="http://schemas.microsoft.com/office/drawing/2016/5/13/chartex" xmlns:cx8="http://schemas.microsoft.com/office/drawing/2016/5/14/chartex" xmlns:mc="http://schemas.openxmlformats.org/markup-compatibility/2006" xmlns:aink="http://schemas.microsoft.com/office/drawing/2016/ink" xmlns:am3d="http://schemas.microsoft.com/office/drawing/2017/model3d" xmlns:o="urn:schemas-microsoft-com:office:office" xmlns:r="http://schemas.openxmlformats.org/officeDocument/2006/relationships" xmlns:m="http://schemas.openxmlformats.org/officeDocument/2006/math" xmlns:v="urn:schemas-microsoft-com:vml" xmlns:wp14="http://schemas.microsoft.com/office/word/2010/wordprocessingDrawing" xmlns:wp="http://schemas.openxmlformats.org/drawingml/2006/wordprocessingDrawing" xmlns:w10="urn:schemas-microsoft-com:office:word" xmlns:w="http://schemas.openxmlformats.org/wordprocessingml/2006/main" xmlns:w14="http://schemas.microsoft.com/office/word/2010/wordml" xmlns:w15="http://schemas.microsoft.com/office/word/2012/wordml" xmlns:w16cid="http://schemas.microsoft.com/office/word/2016/wordml/cid" xmlns:w16se="http://schemas.microsoft.com/office/word/2015/wordml/symex" xmlns:wpg="http://schemas.microsoft.com/office/word/2010/wordprocessingGroup" xmlns:wpi="http://schemas.microsoft.com/office/word/2010/wordprocessingInk" xmlns:wne="http://schemas.microsoft.com/office/word/2006/wordml" xmlns:wps="http://schemas.microsoft.com/office/word/2010/wordprocessingShape" mc:Ignorable="w14 w15 w16se w16cid wp14">
+  <w15:commentEx w15:paraId="60E73BD7" w15:done="0"/>
+  <w15:commentEx w15:paraId="1FB762CF" w15:done="0"/>
+  <w15:commentEx w15:paraId="307627D7" w15:done="0"/>
+</w15:commentsEx>
+</file>
+
+<file path=word/commentsIds.xml><?xml version="1.0" encoding="utf-8"?>
+<w16cid:commentsIds xmlns:wpc="http://schemas.microsoft.com/office/word/2010/wordprocessingCanvas" xmlns:cx="http://schemas.microsoft.com/office/drawing/2014/chartex" xmlns:cx1="http://schemas.microsoft.com/office/drawing/2015/9/8/chartex" xmlns:cx2="http://schemas.microsoft.com/office/drawing/2015/10/21/chartex" xmlns:cx3="http://schemas.microsoft.com/office/drawing/2016/5/9/chartex" xmlns:cx4="http://schemas.microsoft.com/office/drawing/2016/5/10/chartex" xmlns:cx5="http://schemas.microsoft.com/office/drawing/2016/5/11/chartex" xmlns:cx6="http://schemas.microsoft.com/office/drawing/2016/5/12/chartex" xmlns:cx7="http://schemas.microsoft.com/office/drawing/2016/5/13/chartex" xmlns:cx8="http://schemas.microsoft.com/office/drawing/2016/5/14/chartex" xmlns:mc="http://schemas.openxmlformats.org/markup-compatibility/2006" xmlns:aink="http://schemas.microsoft.com/office/drawing/2016/ink" xmlns:am3d="http://schemas.microsoft.com/office/drawing/2017/model3d" xmlns:o="urn:schemas-microsoft-com:office:office" xmlns:r="http://schemas.openxmlformats.org/officeDocument/2006/relationships" xmlns:m="http://schemas.openxmlformats.org/officeDocument/2006/math" xmlns:v="urn:schemas-microsoft-com:vml" xmlns:wp14="http://schemas.microsoft.com/office/word/2010/wordprocessingDrawing" xmlns:wp="http://schemas.openxmlformats.org/drawingml/2006/wordprocessingDrawing" xmlns:w10="urn:schemas-microsoft-com:office:word" xmlns:w="http://schemas.openxmlformats.org/wordprocessingml/2006/main" xmlns:w14="http://schemas.microsoft.com/office/word/2010/wordml" xmlns:w15="http://schemas.microsoft.com/office/word/2012/wordml" xmlns:w16cid="http://schemas.microsoft.com/office/word/2016/wordml/cid" xmlns:w16se="http://schemas.microsoft.com/office/word/2015/wordml/symex" xmlns:wpg="http://schemas.microsoft.com/office/word/2010/wordprocessingGroup" xmlns:wpi="http://schemas.microsoft.com/office/word/2010/wordprocessingInk" xmlns:wne="http://schemas.microsoft.com/office/word/2006/wordml" xmlns:wps="http://schemas.microsoft.com/office/word/2010/wordprocessingShape" mc:Ignorable="w14 w15 w16se w16cid wp14">
+  <w16cid:commentId w16cid:paraId="60E73BD7" w16cid:durableId="230D26F4"/>
+  <w16cid:commentId w16cid:paraId="1FB762CF" w16cid:durableId="230D272F"/>
+  <w16cid:commentId w16cid:paraId="307627D7" w16cid:durableId="230D26CB"/>
+</w16cid:commentsIds>
+</file>
+
 <file path=word/numbering.xml><?xml version="1.0" encoding="utf-8"?>
 <w:numbering xmlns:wpc="http://schemas.microsoft.com/office/word/2010/wordprocessingCanvas" xmlns:cx="http://schemas.microsoft.com/office/drawing/2014/chartex" xmlns:cx1="http://schemas.microsoft.com/office/drawing/2015/9/8/chartex" xmlns:cx2="http://schemas.microsoft.com/office/drawing/2015/10/21/chartex" xmlns:cx3="http://schemas.microsoft.com/office/drawing/2016/5/9/chartex" xmlns:cx4="http://schemas.microsoft.com/office/drawing/2016/5/10/chartex" xmlns:cx5="http://schemas.microsoft.com/office/drawing/2016/5/11/chartex" xmlns:cx6="http://schemas.microsoft.com/office/drawing/2016/5/12/chartex" xmlns:cx7="http://schemas.microsoft.com/office/drawing/2016/5/13/chartex" xmlns:cx8="http://schemas.microsoft.com/office/drawing/2016/5/14/chartex" xmlns:mc="http://schemas.openxmlformats.org/markup-compatibility/2006" xmlns:aink="http://schemas.microsoft.com/office/drawing/2016/ink" xmlns:am3d="http://schemas.microsoft.com/office/drawing/2017/model3d" xmlns:o="urn:schemas-microsoft-com:office:office" xmlns:r="http://schemas.openxmlformats.org/officeDocument/2006/relationships" xmlns:m="http://schemas.openxmlformats.org/officeDocument/2006/math" xmlns:v="urn:schemas-microsoft-com:vml" xmlns:wp14="http://schemas.microsoft.com/office/word/2010/wordprocessingDrawing" xmlns:wp="http://schemas.openxmlformats.org/drawingml/2006/wordprocessingDrawing" xmlns:w10="urn:schemas-microsoft-com:office:word" xmlns:w="http://schemas.openxmlformats.org/wordprocessingml/2006/main" xmlns:w14="http://schemas.microsoft.com/office/word/2010/wordml" xmlns:w15="http://schemas.microsoft.com/office/word/2012/wordml" xmlns:w16cid="http://schemas.microsoft.com/office/word/2016/wordml/cid" xmlns:w16se="http://schemas.microsoft.com/office/word/2015/wordml/symex" xmlns:wpg="http://schemas.microsoft.com/office/word/2010/wordprocessingGroup" xmlns:wpi="http://schemas.microsoft.com/office/word/2010/wordprocessingInk" xmlns:wne="http://schemas.microsoft.com/office/word/2006/wordml" xmlns:wps="http://schemas.microsoft.com/office/word/2010/wordprocessingShape" mc:Ignorable="w14 w15 w16se w16cid wp14">
   <w:abstractNum w:abstractNumId="0" w15:restartNumberingAfterBreak="0">
@@ -439,6 +1585,14 @@
 </w:numbering>
 </file>
 
+<file path=word/people.xml><?xml version="1.0" encoding="utf-8"?>
+<w15:people xmlns:wpc="http://schemas.microsoft.com/office/word/2010/wordprocessingCanvas" xmlns:cx="http://schemas.microsoft.com/office/drawing/2014/chartex" xmlns:cx1="http://schemas.microsoft.com/office/drawing/2015/9/8/chartex" xmlns:cx2="http://schemas.microsoft.com/office/drawing/2015/10/21/chartex" xmlns:cx3="http://schemas.microsoft.com/office/drawing/2016/5/9/chartex" xmlns:cx4="http://schemas.microsoft.com/office/drawing/2016/5/10/chartex" xmlns:cx5="http://schemas.microsoft.com/office/drawing/2016/5/11/chartex" xmlns:cx6="http://schemas.microsoft.com/office/drawing/2016/5/12/chartex" xmlns:cx7="http://schemas.microsoft.com/office/drawing/2016/5/13/chartex" xmlns:cx8="http://schemas.microsoft.com/office/drawing/2016/5/14/chartex" xmlns:mc="http://schemas.openxmlformats.org/markup-compatibility/2006" xmlns:aink="http://schemas.microsoft.com/office/drawing/2016/ink" xmlns:am3d="http://schemas.microsoft.com/office/drawing/2017/model3d" xmlns:o="urn:schemas-microsoft-com:office:office" xmlns:r="http://schemas.openxmlformats.org/officeDocument/2006/relationships" xmlns:m="http://schemas.openxmlformats.org/officeDocument/2006/math" xmlns:v="urn:schemas-microsoft-com:vml" xmlns:wp14="http://schemas.microsoft.com/office/word/2010/wordprocessingDrawing" xmlns:wp="http://schemas.openxmlformats.org/drawingml/2006/wordprocessingDrawing" xmlns:w10="urn:schemas-microsoft-com:office:word" xmlns:w="http://schemas.openxmlformats.org/wordprocessingml/2006/main" xmlns:w14="http://schemas.microsoft.com/office/word/2010/wordml" xmlns:w15="http://schemas.microsoft.com/office/word/2012/wordml" xmlns:w16cid="http://schemas.microsoft.com/office/word/2016/wordml/cid" xmlns:w16se="http://schemas.microsoft.com/office/word/2015/wordml/symex" xmlns:wpg="http://schemas.microsoft.com/office/word/2010/wordprocessingGroup" xmlns:wpi="http://schemas.microsoft.com/office/word/2010/wordprocessingInk" xmlns:wne="http://schemas.microsoft.com/office/word/2006/wordml" xmlns:wps="http://schemas.microsoft.com/office/word/2010/wordprocessingShape" mc:Ignorable="w14 w15 w16se w16cid wp14">
+  <w15:person w15:author="Ben Kellman">
+    <w15:presenceInfo w15:providerId="Windows Live" w15:userId="4418f2174b6c7936"/>
+  </w15:person>
+</w15:people>
+</file>
+
 <file path=word/styles.xml><?xml version="1.0" encoding="utf-8"?>
 <w:styles xmlns:mc="http://schemas.openxmlformats.org/markup-compatibility/2006" xmlns:r="http://schemas.openxmlformats.org/officeDocument/2006/relationships" xmlns:w="http://schemas.openxmlformats.org/wordprocessingml/2006/main" xmlns:w14="http://schemas.microsoft.com/office/word/2010/wordml" xmlns:w15="http://schemas.microsoft.com/office/word/2012/wordml" xmlns:w16cid="http://schemas.microsoft.com/office/word/2016/wordml/cid" xmlns:w16se="http://schemas.microsoft.com/office/word/2015/wordml/symex" mc:Ignorable="w14 w15 w16se w16cid">
   <w:docDefaults>
@@ -456,7 +1610,7 @@
       </w:pPr>
     </w:pPrDefault>
   </w:docDefaults>
-  <w:latentStyles w:defLockedState="0" w:defUIPriority="99" w:defSemiHidden="0" w:defUnhideWhenUsed="0" w:defQFormat="0" w:count="376">
+  <w:latentStyles w:defLockedState="0" w:defUIPriority="99" w:defSemiHidden="0" w:defUnhideWhenUsed="0" w:defQFormat="0" w:count="377">
     <w:lsdException w:name="Normal" w:uiPriority="0" w:qFormat="1"/>
     <w:lsdException w:name="heading 1" w:uiPriority="9" w:qFormat="1"/>
     <w:lsdException w:name="heading 2" w:semiHidden="1" w:uiPriority="9" w:unhideWhenUsed="1" w:qFormat="1"/>
@@ -562,7 +1716,6 @@
     <w:lsdException w:name="HTML Sample" w:semiHidden="1" w:unhideWhenUsed="1"/>
     <w:lsdException w:name="HTML Typewriter" w:semiHidden="1" w:unhideWhenUsed="1"/>
     <w:lsdException w:name="HTML Variable" w:semiHidden="1" w:unhideWhenUsed="1"/>
-    <w:lsdException w:name="Normal Table" w:semiHidden="1" w:unhideWhenUsed="1"/>
     <w:lsdException w:name="annotation subject" w:semiHidden="1" w:unhideWhenUsed="1"/>
     <w:lsdException w:name="No List" w:semiHidden="1" w:unhideWhenUsed="1"/>
     <w:lsdException w:name="Outline List 1" w:semiHidden="1" w:unhideWhenUsed="1"/>
@@ -609,10 +1762,8 @@
     <w:lsdException w:name="Table Subtle 2" w:semiHidden="1" w:unhideWhenUsed="1"/>
     <w:lsdException w:name="Table Web 1" w:semiHidden="1" w:unhideWhenUsed="1"/>
     <w:lsdException w:name="Table Web 2" w:semiHidden="1" w:unhideWhenUsed="1"/>
-    <w:lsdException w:name="Table Web 3" w:semiHidden="1" w:unhideWhenUsed="1"/>
     <w:lsdException w:name="Balloon Text" w:semiHidden="1" w:unhideWhenUsed="1"/>
     <w:lsdException w:name="Table Grid" w:uiPriority="39"/>
-    <w:lsdException w:name="Table Theme" w:semiHidden="1" w:unhideWhenUsed="1"/>
     <w:lsdException w:name="Placeholder Text" w:semiHidden="1"/>
     <w:lsdException w:name="No Spacing" w:uiPriority="1" w:qFormat="1"/>
     <w:lsdException w:name="Light Shading" w:uiPriority="60"/>
@@ -833,6 +1984,7 @@
     <w:lsdException w:name="Hashtag" w:semiHidden="1" w:unhideWhenUsed="1"/>
     <w:lsdException w:name="Unresolved Mention" w:semiHidden="1" w:unhideWhenUsed="1"/>
     <w:lsdException w:name="Smart Link" w:semiHidden="1" w:unhideWhenUsed="1"/>
+    <w:lsdException w:name="Smart Link Error" w:semiHidden="1" w:unhideWhenUsed="1"/>
   </w:latentStyles>
   <w:style w:type="paragraph" w:default="1" w:styleId="Normal">
     <w:name w:val="Normal"/>
@@ -875,6 +2027,117 @@
       <w:ind w:left="720"/>
       <w:contextualSpacing/>
     </w:pPr>
+  </w:style>
+  <w:style w:type="paragraph" w:styleId="BalloonText">
+    <w:name w:val="Balloon Text"/>
+    <w:basedOn w:val="Normal"/>
+    <w:link w:val="BalloonTextChar"/>
+    <w:uiPriority w:val="99"/>
+    <w:semiHidden/>
+    <w:unhideWhenUsed/>
+    <w:rsid w:val="005C4861"/>
+    <w:pPr>
+      <w:spacing w:after="0" w:line="240" w:lineRule="auto"/>
+    </w:pPr>
+    <w:rPr>
+      <w:rFonts w:ascii="Segoe UI" w:hAnsi="Segoe UI" w:cs="Segoe UI"/>
+      <w:sz w:val="18"/>
+      <w:szCs w:val="18"/>
+    </w:rPr>
+  </w:style>
+  <w:style w:type="character" w:customStyle="1" w:styleId="BalloonTextChar">
+    <w:name w:val="Balloon Text Char"/>
+    <w:basedOn w:val="DefaultParagraphFont"/>
+    <w:link w:val="BalloonText"/>
+    <w:uiPriority w:val="99"/>
+    <w:semiHidden/>
+    <w:rsid w:val="005C4861"/>
+    <w:rPr>
+      <w:rFonts w:ascii="Segoe UI" w:hAnsi="Segoe UI" w:cs="Segoe UI"/>
+      <w:sz w:val="18"/>
+      <w:szCs w:val="18"/>
+    </w:rPr>
+  </w:style>
+  <w:style w:type="character" w:styleId="CommentReference">
+    <w:name w:val="annotation reference"/>
+    <w:basedOn w:val="DefaultParagraphFont"/>
+    <w:uiPriority w:val="99"/>
+    <w:semiHidden/>
+    <w:unhideWhenUsed/>
+    <w:rsid w:val="00987BA8"/>
+    <w:rPr>
+      <w:sz w:val="16"/>
+      <w:szCs w:val="16"/>
+    </w:rPr>
+  </w:style>
+  <w:style w:type="paragraph" w:styleId="CommentText">
+    <w:name w:val="annotation text"/>
+    <w:basedOn w:val="Normal"/>
+    <w:link w:val="CommentTextChar"/>
+    <w:uiPriority w:val="99"/>
+    <w:semiHidden/>
+    <w:unhideWhenUsed/>
+    <w:rsid w:val="00987BA8"/>
+    <w:pPr>
+      <w:spacing w:line="240" w:lineRule="auto"/>
+    </w:pPr>
+    <w:rPr>
+      <w:sz w:val="20"/>
+      <w:szCs w:val="20"/>
+    </w:rPr>
+  </w:style>
+  <w:style w:type="character" w:customStyle="1" w:styleId="CommentTextChar">
+    <w:name w:val="Comment Text Char"/>
+    <w:basedOn w:val="DefaultParagraphFont"/>
+    <w:link w:val="CommentText"/>
+    <w:uiPriority w:val="99"/>
+    <w:semiHidden/>
+    <w:rsid w:val="00987BA8"/>
+    <w:rPr>
+      <w:sz w:val="20"/>
+      <w:szCs w:val="20"/>
+    </w:rPr>
+  </w:style>
+  <w:style w:type="paragraph" w:styleId="CommentSubject">
+    <w:name w:val="annotation subject"/>
+    <w:basedOn w:val="CommentText"/>
+    <w:next w:val="CommentText"/>
+    <w:link w:val="CommentSubjectChar"/>
+    <w:uiPriority w:val="99"/>
+    <w:semiHidden/>
+    <w:unhideWhenUsed/>
+    <w:rsid w:val="00987BA8"/>
+    <w:rPr>
+      <w:b/>
+      <w:bCs/>
+    </w:rPr>
+  </w:style>
+  <w:style w:type="character" w:customStyle="1" w:styleId="CommentSubjectChar">
+    <w:name w:val="Comment Subject Char"/>
+    <w:basedOn w:val="CommentTextChar"/>
+    <w:link w:val="CommentSubject"/>
+    <w:uiPriority w:val="99"/>
+    <w:semiHidden/>
+    <w:rsid w:val="00987BA8"/>
+    <w:rPr>
+      <w:b/>
+      <w:bCs/>
+      <w:sz w:val="20"/>
+      <w:szCs w:val="20"/>
+    </w:rPr>
+  </w:style>
+  <w:style w:type="paragraph" w:customStyle="1" w:styleId="c-bibliographic-informationcitation">
+    <w:name w:val="c-bibliographic-information__citation"/>
+    <w:basedOn w:val="Normal"/>
+    <w:rsid w:val="00D0171D"/>
+    <w:pPr>
+      <w:spacing w:before="100" w:beforeAutospacing="1" w:after="100" w:afterAutospacing="1" w:line="240" w:lineRule="auto"/>
+    </w:pPr>
+    <w:rPr>
+      <w:rFonts w:ascii="Times New Roman" w:eastAsia="Times New Roman" w:hAnsi="Times New Roman" w:cs="Times New Roman"/>
+      <w:sz w:val="24"/>
+      <w:szCs w:val="24"/>
+    </w:rPr>
   </w:style>
 </w:styles>
 </file>
